--- a/deferment_pay.docx
+++ b/deferment_pay.docx
@@ -495,8 +495,6 @@
       </w:r>
       <w:r>
         <w:rPr>
-          <w:b/>
-          <w:bCs/>
           <w:sz w:val="22"/>
         </w:rPr>
         <w:t>{{</w:t>
@@ -504,8 +502,6 @@
       <w:proofErr w:type="spellStart"/>
       <w:r>
         <w:rPr>
-          <w:b/>
-          <w:bCs/>
           <w:sz w:val="22"/>
         </w:rPr>
         <w:t>director_fio</w:t>
@@ -513,8 +509,6 @@
       <w:proofErr w:type="spellEnd"/>
       <w:r>
         <w:rPr>
-          <w:b/>
-          <w:bCs/>
           <w:sz w:val="22"/>
         </w:rPr>
         <w:t>}}</w:t>
@@ -1713,14 +1707,6 @@
           <w:sz w:val="22"/>
           <w:szCs w:val="22"/>
         </w:rPr>
-        <w:tab/>
-      </w:r>
-      <w:r>
-        <w:rPr>
-          <w:b/>
-          <w:sz w:val="22"/>
-          <w:szCs w:val="22"/>
-        </w:rPr>
         <w:t>Покупатель</w:t>
       </w:r>
     </w:p>
@@ -1864,7 +1850,23 @@
           <w:sz w:val="22"/>
           <w:szCs w:val="22"/>
         </w:rPr>
-        <w:t xml:space="preserve">            _</w:t>
+        <w:t xml:space="preserve">     </w:t>
+      </w:r>
+      <w:r>
+        <w:rPr>
+          <w:b/>
+          <w:sz w:val="22"/>
+          <w:szCs w:val="22"/>
+        </w:rPr>
+        <w:t xml:space="preserve"> </w:t>
+      </w:r>
+      <w:r>
+        <w:rPr>
+          <w:b/>
+          <w:sz w:val="22"/>
+          <w:szCs w:val="22"/>
+        </w:rPr>
+        <w:t>_</w:t>
       </w:r>
       <w:r>
         <w:rPr>

--- a/deferment_pay.docx
+++ b/deferment_pay.docx
@@ -592,8 +592,8 @@
     </w:p>
     <w:tbl>
       <w:tblPr>
-        <w:tblpPr w:leftFromText="180" w:rightFromText="180" w:vertAnchor="text" w:horzAnchor="margin" w:tblpY="141"/>
-        <w:tblW w:w="9635" w:type="dxa"/>
+        <w:tblW w:w="0" w:type="auto"/>
+        <w:tblInd w:w="-601" w:type="dxa"/>
         <w:tblBorders>
           <w:top w:val="single" w:sz="4" w:space="0" w:color="auto"/>
           <w:left w:val="single" w:sz="4" w:space="0" w:color="auto"/>
@@ -605,24 +605,15 @@
         <w:tblLook w:val="04A0" w:firstRow="1" w:lastRow="0" w:firstColumn="1" w:lastColumn="0" w:noHBand="0" w:noVBand="1"/>
       </w:tblPr>
       <w:tblGrid>
-        <w:gridCol w:w="534"/>
-        <w:gridCol w:w="2492"/>
-        <w:gridCol w:w="6609"/>
+        <w:gridCol w:w="558"/>
+        <w:gridCol w:w="2816"/>
+        <w:gridCol w:w="6968"/>
       </w:tblGrid>
       <w:tr>
-        <w:trPr>
-          <w:trHeight w:val="263"/>
-        </w:trPr>
         <w:tc>
           <w:tcPr>
-            <w:tcW w:w="519" w:type="dxa"/>
-            <w:tcBorders>
-              <w:top w:val="single" w:sz="4" w:space="0" w:color="auto"/>
-              <w:left w:val="single" w:sz="4" w:space="0" w:color="auto"/>
-              <w:bottom w:val="single" w:sz="4" w:space="0" w:color="auto"/>
-              <w:right w:val="single" w:sz="4" w:space="0" w:color="auto"/>
-            </w:tcBorders>
-            <w:hideMark/>
+            <w:tcW w:w="559" w:type="dxa"/>
+            <w:shd w:val="clear" w:color="auto" w:fill="auto"/>
           </w:tcPr>
           <w:p>
             <w:pPr>
@@ -644,14 +635,8 @@
         </w:tc>
         <w:tc>
           <w:tcPr>
-            <w:tcW w:w="2494" w:type="dxa"/>
-            <w:tcBorders>
-              <w:top w:val="single" w:sz="4" w:space="0" w:color="auto"/>
-              <w:left w:val="single" w:sz="4" w:space="0" w:color="auto"/>
-              <w:bottom w:val="single" w:sz="4" w:space="0" w:color="auto"/>
-              <w:right w:val="single" w:sz="4" w:space="0" w:color="auto"/>
-            </w:tcBorders>
-            <w:hideMark/>
+            <w:tcW w:w="2844" w:type="dxa"/>
+            <w:shd w:val="clear" w:color="auto" w:fill="auto"/>
           </w:tcPr>
           <w:p>
             <w:pPr>
@@ -673,20 +658,15 @@
         </w:tc>
         <w:tc>
           <w:tcPr>
-            <w:tcW w:w="6622" w:type="dxa"/>
-            <w:tcBorders>
-              <w:top w:val="single" w:sz="4" w:space="0" w:color="auto"/>
-              <w:left w:val="single" w:sz="4" w:space="0" w:color="auto"/>
-              <w:bottom w:val="single" w:sz="4" w:space="0" w:color="auto"/>
-              <w:right w:val="single" w:sz="4" w:space="0" w:color="auto"/>
-            </w:tcBorders>
-            <w:hideMark/>
+            <w:tcW w:w="7087" w:type="dxa"/>
+            <w:shd w:val="clear" w:color="auto" w:fill="auto"/>
           </w:tcPr>
           <w:p>
             <w:pPr>
               <w:ind w:right="43"/>
               <w:jc w:val="both"/>
               <w:rPr>
+                <w:b/>
                 <w:sz w:val="22"/>
                 <w:szCs w:val="22"/>
               </w:rPr>
@@ -703,19 +683,10 @@
         </w:tc>
       </w:tr>
       <w:tr>
-        <w:trPr>
-          <w:trHeight w:val="248"/>
-        </w:trPr>
         <w:tc>
           <w:tcPr>
-            <w:tcW w:w="519" w:type="dxa"/>
-            <w:tcBorders>
-              <w:top w:val="single" w:sz="4" w:space="0" w:color="auto"/>
-              <w:left w:val="single" w:sz="4" w:space="0" w:color="auto"/>
-              <w:bottom w:val="single" w:sz="4" w:space="0" w:color="auto"/>
-              <w:right w:val="single" w:sz="4" w:space="0" w:color="auto"/>
-            </w:tcBorders>
-            <w:hideMark/>
+            <w:tcW w:w="559" w:type="dxa"/>
+            <w:shd w:val="clear" w:color="auto" w:fill="auto"/>
           </w:tcPr>
           <w:p>
             <w:pPr>
@@ -737,14 +708,8 @@
         </w:tc>
         <w:tc>
           <w:tcPr>
-            <w:tcW w:w="2494" w:type="dxa"/>
-            <w:tcBorders>
-              <w:top w:val="single" w:sz="4" w:space="0" w:color="auto"/>
-              <w:left w:val="single" w:sz="4" w:space="0" w:color="auto"/>
-              <w:bottom w:val="single" w:sz="4" w:space="0" w:color="auto"/>
-              <w:right w:val="single" w:sz="4" w:space="0" w:color="auto"/>
-            </w:tcBorders>
-            <w:hideMark/>
+            <w:tcW w:w="2844" w:type="dxa"/>
+            <w:shd w:val="clear" w:color="auto" w:fill="auto"/>
           </w:tcPr>
           <w:p>
             <w:pPr>
@@ -782,14 +747,8 @@
         </w:tc>
         <w:tc>
           <w:tcPr>
-            <w:tcW w:w="6622" w:type="dxa"/>
-            <w:tcBorders>
-              <w:top w:val="single" w:sz="4" w:space="0" w:color="auto"/>
-              <w:left w:val="single" w:sz="4" w:space="0" w:color="auto"/>
-              <w:bottom w:val="single" w:sz="4" w:space="0" w:color="auto"/>
-              <w:right w:val="single" w:sz="4" w:space="0" w:color="auto"/>
-            </w:tcBorders>
-            <w:hideMark/>
+            <w:tcW w:w="7087" w:type="dxa"/>
+            <w:shd w:val="clear" w:color="auto" w:fill="auto"/>
           </w:tcPr>
           <w:p>
             <w:pPr>
@@ -818,6 +777,7 @@
               <w:t>tons_full</w:t>
             </w:r>
             <w:proofErr w:type="spellEnd"/>
+            <w:proofErr w:type="gramStart"/>
             <w:r>
               <w:rPr>
                 <w:b/>
@@ -828,36 +788,27 @@
             </w:r>
             <w:r>
               <w:rPr>
-                <w:b/>
-                <w:sz w:val="22"/>
-                <w:szCs w:val="22"/>
-              </w:rPr>
-              <w:t xml:space="preserve"> </w:t>
+                <w:sz w:val="22"/>
+                <w:szCs w:val="22"/>
+              </w:rPr>
+              <w:t>+</w:t>
             </w:r>
+            <w:proofErr w:type="gramEnd"/>
             <w:r>
               <w:rPr>
                 <w:sz w:val="22"/>
                 <w:szCs w:val="22"/>
               </w:rPr>
-              <w:t>+/- 10% в опционе Поставщика</w:t>
+              <w:t>/- 10% в опционе Поставщика</w:t>
             </w:r>
           </w:p>
         </w:tc>
       </w:tr>
       <w:tr>
-        <w:trPr>
-          <w:trHeight w:val="263"/>
-        </w:trPr>
         <w:tc>
           <w:tcPr>
-            <w:tcW w:w="519" w:type="dxa"/>
-            <w:tcBorders>
-              <w:top w:val="single" w:sz="4" w:space="0" w:color="auto"/>
-              <w:left w:val="single" w:sz="4" w:space="0" w:color="auto"/>
-              <w:bottom w:val="single" w:sz="4" w:space="0" w:color="auto"/>
-              <w:right w:val="single" w:sz="4" w:space="0" w:color="auto"/>
-            </w:tcBorders>
-            <w:hideMark/>
+            <w:tcW w:w="559" w:type="dxa"/>
+            <w:shd w:val="clear" w:color="auto" w:fill="auto"/>
           </w:tcPr>
           <w:p>
             <w:pPr>
@@ -879,14 +830,8 @@
         </w:tc>
         <w:tc>
           <w:tcPr>
-            <w:tcW w:w="2494" w:type="dxa"/>
-            <w:tcBorders>
-              <w:top w:val="single" w:sz="4" w:space="0" w:color="auto"/>
-              <w:left w:val="single" w:sz="4" w:space="0" w:color="auto"/>
-              <w:bottom w:val="single" w:sz="4" w:space="0" w:color="auto"/>
-              <w:right w:val="single" w:sz="4" w:space="0" w:color="auto"/>
-            </w:tcBorders>
-            <w:hideMark/>
+            <w:tcW w:w="2844" w:type="dxa"/>
+            <w:shd w:val="clear" w:color="auto" w:fill="auto"/>
           </w:tcPr>
           <w:p>
             <w:pPr>
@@ -933,14 +878,8 @@
         </w:tc>
         <w:tc>
           <w:tcPr>
-            <w:tcW w:w="6622" w:type="dxa"/>
-            <w:tcBorders>
-              <w:top w:val="single" w:sz="4" w:space="0" w:color="auto"/>
-              <w:left w:val="single" w:sz="4" w:space="0" w:color="auto"/>
-              <w:bottom w:val="single" w:sz="4" w:space="0" w:color="auto"/>
-              <w:right w:val="single" w:sz="4" w:space="0" w:color="auto"/>
-            </w:tcBorders>
-            <w:hideMark/>
+            <w:tcW w:w="7087" w:type="dxa"/>
+            <w:shd w:val="clear" w:color="auto" w:fill="auto"/>
           </w:tcPr>
           <w:p>
             <w:pPr>
@@ -981,19 +920,10 @@
         </w:tc>
       </w:tr>
       <w:tr>
-        <w:trPr>
-          <w:trHeight w:val="248"/>
-        </w:trPr>
         <w:tc>
           <w:tcPr>
-            <w:tcW w:w="519" w:type="dxa"/>
-            <w:tcBorders>
-              <w:top w:val="single" w:sz="4" w:space="0" w:color="auto"/>
-              <w:left w:val="single" w:sz="4" w:space="0" w:color="auto"/>
-              <w:bottom w:val="single" w:sz="4" w:space="0" w:color="auto"/>
-              <w:right w:val="single" w:sz="4" w:space="0" w:color="auto"/>
-            </w:tcBorders>
-            <w:hideMark/>
+            <w:tcW w:w="559" w:type="dxa"/>
+            <w:shd w:val="clear" w:color="auto" w:fill="auto"/>
           </w:tcPr>
           <w:p>
             <w:pPr>
@@ -1015,14 +945,8 @@
         </w:tc>
         <w:tc>
           <w:tcPr>
-            <w:tcW w:w="2494" w:type="dxa"/>
-            <w:tcBorders>
-              <w:top w:val="single" w:sz="4" w:space="0" w:color="auto"/>
-              <w:left w:val="single" w:sz="4" w:space="0" w:color="auto"/>
-              <w:bottom w:val="single" w:sz="4" w:space="0" w:color="auto"/>
-              <w:right w:val="single" w:sz="4" w:space="0" w:color="auto"/>
-            </w:tcBorders>
-            <w:hideMark/>
+            <w:tcW w:w="2844" w:type="dxa"/>
+            <w:shd w:val="clear" w:color="auto" w:fill="auto"/>
           </w:tcPr>
           <w:p>
             <w:pPr>
@@ -1044,14 +968,8 @@
         </w:tc>
         <w:tc>
           <w:tcPr>
-            <w:tcW w:w="6622" w:type="dxa"/>
-            <w:tcBorders>
-              <w:top w:val="single" w:sz="4" w:space="0" w:color="auto"/>
-              <w:left w:val="single" w:sz="4" w:space="0" w:color="auto"/>
-              <w:bottom w:val="single" w:sz="4" w:space="0" w:color="auto"/>
-              <w:right w:val="single" w:sz="4" w:space="0" w:color="auto"/>
-            </w:tcBorders>
-            <w:hideMark/>
+            <w:tcW w:w="7087" w:type="dxa"/>
+            <w:shd w:val="clear" w:color="auto" w:fill="auto"/>
           </w:tcPr>
           <w:p>
             <w:pPr>
@@ -1089,19 +1007,10 @@
         </w:tc>
       </w:tr>
       <w:tr>
-        <w:trPr>
-          <w:trHeight w:val="248"/>
-        </w:trPr>
         <w:tc>
           <w:tcPr>
-            <w:tcW w:w="519" w:type="dxa"/>
-            <w:tcBorders>
-              <w:top w:val="single" w:sz="4" w:space="0" w:color="auto"/>
-              <w:left w:val="single" w:sz="4" w:space="0" w:color="auto"/>
-              <w:bottom w:val="single" w:sz="4" w:space="0" w:color="auto"/>
-              <w:right w:val="single" w:sz="4" w:space="0" w:color="auto"/>
-            </w:tcBorders>
-            <w:hideMark/>
+            <w:tcW w:w="559" w:type="dxa"/>
+            <w:shd w:val="clear" w:color="auto" w:fill="auto"/>
           </w:tcPr>
           <w:p>
             <w:pPr>
@@ -1123,14 +1032,8 @@
         </w:tc>
         <w:tc>
           <w:tcPr>
-            <w:tcW w:w="2494" w:type="dxa"/>
-            <w:tcBorders>
-              <w:top w:val="single" w:sz="4" w:space="0" w:color="auto"/>
-              <w:left w:val="single" w:sz="4" w:space="0" w:color="auto"/>
-              <w:bottom w:val="single" w:sz="4" w:space="0" w:color="auto"/>
-              <w:right w:val="single" w:sz="4" w:space="0" w:color="auto"/>
-            </w:tcBorders>
-            <w:hideMark/>
+            <w:tcW w:w="2844" w:type="dxa"/>
+            <w:shd w:val="clear" w:color="auto" w:fill="auto"/>
           </w:tcPr>
           <w:p>
             <w:pPr>
@@ -1146,20 +1049,21 @@
                 <w:sz w:val="22"/>
                 <w:szCs w:val="22"/>
               </w:rPr>
-              <w:t>Адрес погрузки:</w:t>
+              <w:t xml:space="preserve">Адрес </w:t>
+            </w:r>
+            <w:r>
+              <w:rPr>
+                <w:sz w:val="22"/>
+                <w:szCs w:val="22"/>
+              </w:rPr>
+              <w:t>погрузки:</w:t>
             </w:r>
           </w:p>
         </w:tc>
         <w:tc>
           <w:tcPr>
-            <w:tcW w:w="6622" w:type="dxa"/>
-            <w:tcBorders>
-              <w:top w:val="single" w:sz="4" w:space="0" w:color="auto"/>
-              <w:left w:val="single" w:sz="4" w:space="0" w:color="auto"/>
-              <w:bottom w:val="single" w:sz="4" w:space="0" w:color="auto"/>
-              <w:right w:val="single" w:sz="4" w:space="0" w:color="auto"/>
-            </w:tcBorders>
-            <w:hideMark/>
+            <w:tcW w:w="7087" w:type="dxa"/>
+            <w:shd w:val="clear" w:color="auto" w:fill="auto"/>
           </w:tcPr>
           <w:p>
             <w:pPr>
@@ -1202,6 +1106,7 @@
         <w:ind w:left="-737"/>
         <w:jc w:val="both"/>
         <w:rPr>
+          <w:kern w:val="28"/>
           <w:sz w:val="22"/>
           <w:szCs w:val="22"/>
         </w:rPr>

--- a/deferment_pay.docx
+++ b/deferment_pay.docx
@@ -1433,9 +1433,8 @@
         <w:ind w:left="-737"/>
         <w:jc w:val="both"/>
         <w:rPr>
-          <w:kern w:val="28"/>
-          <w:sz w:val="22"/>
-          <w:szCs w:val="22"/>
+          <w:b/>
+          <w:bCs/>
         </w:rPr>
       </w:pPr>
       <w:r>
@@ -1487,6 +1486,17 @@
         </w:rPr>
         <w:t>}}</w:t>
       </w:r>
+    </w:p>
+    <w:p>
+      <w:pPr>
+        <w:ind w:left="-737"/>
+        <w:jc w:val="both"/>
+        <w:rPr>
+          <w:kern w:val="28"/>
+          <w:sz w:val="22"/>
+          <w:szCs w:val="22"/>
+        </w:rPr>
+      </w:pPr>
     </w:p>
     <w:p>
       <w:pPr>

--- a/deferment_pay.docx
+++ b/deferment_pay.docx
@@ -313,7 +313,7 @@
           <w:sz w:val="22"/>
           <w:szCs w:val="22"/>
         </w:rPr>
-        <w:t xml:space="preserve">    </w:t>
+        <w:t xml:space="preserve"> </w:t>
       </w:r>
       <w:r>
         <w:rPr>
@@ -547,10 +547,19 @@
       </w:pPr>
       <w:r>
         <w:rPr>
-          <w:sz w:val="22"/>
-          <w:szCs w:val="22"/>
-        </w:rPr>
-        <w:t xml:space="preserve">1. Поставщик обязуется </w:t>
+          <w:b/>
+          <w:bCs/>
+          <w:sz w:val="22"/>
+          <w:szCs w:val="22"/>
+        </w:rPr>
+        <w:t>1.</w:t>
+      </w:r>
+      <w:r>
+        <w:rPr>
+          <w:sz w:val="22"/>
+          <w:szCs w:val="22"/>
+        </w:rPr>
+        <w:t xml:space="preserve"> Поставщик обязуется </w:t>
       </w:r>
       <w:r>
         <w:rPr>
@@ -1124,11 +1133,21 @@
       </w:pPr>
       <w:r>
         <w:rPr>
-          <w:kern w:val="28"/>
-          <w:sz w:val="22"/>
-          <w:szCs w:val="22"/>
-        </w:rPr>
-        <w:t xml:space="preserve">2. Цена определяется на момент отгрузки товара со склада Поставщика и может быть изменена в </w:t>
+          <w:b/>
+          <w:bCs/>
+          <w:kern w:val="28"/>
+          <w:sz w:val="22"/>
+          <w:szCs w:val="22"/>
+        </w:rPr>
+        <w:t>2.</w:t>
+      </w:r>
+      <w:r>
+        <w:rPr>
+          <w:kern w:val="28"/>
+          <w:sz w:val="22"/>
+          <w:szCs w:val="22"/>
+        </w:rPr>
+        <w:t xml:space="preserve"> Цена определяется на момент отгрузки товара со склада Поставщика и может быть изменена в </w:t>
       </w:r>
     </w:p>
     <w:p>
@@ -1173,11 +1192,21 @@
       </w:pPr>
       <w:r>
         <w:rPr>
-          <w:kern w:val="28"/>
-          <w:sz w:val="22"/>
-          <w:szCs w:val="22"/>
-        </w:rPr>
-        <w:t xml:space="preserve">3. Порядок расчетов: «Поставщик» производит отгрузку в адрес «Покупателя» товар. «Покупатель» </w:t>
+          <w:b/>
+          <w:bCs/>
+          <w:kern w:val="28"/>
+          <w:sz w:val="22"/>
+          <w:szCs w:val="22"/>
+        </w:rPr>
+        <w:t>3.</w:t>
+      </w:r>
+      <w:r>
+        <w:rPr>
+          <w:kern w:val="28"/>
+          <w:sz w:val="22"/>
+          <w:szCs w:val="22"/>
+        </w:rPr>
+        <w:t xml:space="preserve"> Порядок расчетов: «Поставщик» производит отгрузку в адрес «Покупателя» товар. «Покупатель» </w:t>
       </w:r>
     </w:p>
     <w:p>
@@ -1285,11 +1314,21 @@
       </w:pPr>
       <w:r>
         <w:rPr>
-          <w:kern w:val="28"/>
-          <w:sz w:val="22"/>
-          <w:szCs w:val="22"/>
-        </w:rPr>
-        <w:t xml:space="preserve">4. В случае, если Покупатель не производит оплату в срок, установленный в п. 3 настоящего соглашения, к </w:t>
+          <w:b/>
+          <w:bCs/>
+          <w:kern w:val="28"/>
+          <w:sz w:val="22"/>
+          <w:szCs w:val="22"/>
+        </w:rPr>
+        <w:t>4.</w:t>
+      </w:r>
+      <w:r>
+        <w:rPr>
+          <w:kern w:val="28"/>
+          <w:sz w:val="22"/>
+          <w:szCs w:val="22"/>
+        </w:rPr>
+        <w:t xml:space="preserve"> В случае, если Покупатель не производит оплату в срок, установленный в п. 3 настоящего соглашения, к </w:t>
       </w:r>
     </w:p>
     <w:p>
@@ -1385,17 +1424,34 @@
         <w:jc w:val="both"/>
         <w:rPr>
           <w:kern w:val="28"/>
-          <w:sz w:val="22"/>
-          <w:szCs w:val="22"/>
-        </w:rPr>
-      </w:pPr>
-      <w:r>
-        <w:rPr>
-          <w:kern w:val="28"/>
-          <w:sz w:val="22"/>
-          <w:szCs w:val="22"/>
-        </w:rPr>
-        <w:t xml:space="preserve">5. За просрочку платежей более 10 дней «Покупатель» уплачивает пени «Поставщику» в размере 0,3% за </w:t>
+          <w:sz w:val="20"/>
+          <w:szCs w:val="20"/>
+        </w:rPr>
+      </w:pPr>
+      <w:r>
+        <w:rPr>
+          <w:b/>
+          <w:bCs/>
+          <w:sz w:val="22"/>
+          <w:szCs w:val="22"/>
+        </w:rPr>
+        <w:t>5</w:t>
+      </w:r>
+      <w:r>
+        <w:rPr>
+          <w:b/>
+          <w:bCs/>
+          <w:sz w:val="22"/>
+          <w:szCs w:val="22"/>
+        </w:rPr>
+        <w:t>.</w:t>
+      </w:r>
+      <w:r>
+        <w:rPr>
+          <w:sz w:val="22"/>
+          <w:szCs w:val="22"/>
+        </w:rPr>
+        <w:t xml:space="preserve"> В случае полного или частичного отказа Покупателя от отгрузки товара после подписания настоящего Приложения, Покупатель уплачивает Поставщику штраф в размере 10 % (десять процентов) от стоимости снятого с отгрузки товара. Уплата штрафа производится на основании выставленного Поставщиком в адрес Покупателя счета-фактуры в течение 5 (пяти) календарных дней</w:t>
       </w:r>
     </w:p>
     <w:p>
@@ -1408,14 +1464,6 @@
           <w:szCs w:val="22"/>
         </w:rPr>
       </w:pPr>
-      <w:r>
-        <w:rPr>
-          <w:kern w:val="28"/>
-          <w:sz w:val="22"/>
-          <w:szCs w:val="22"/>
-        </w:rPr>
-        <w:t>каждый день просрочки на сумму неоплаченного товара настоящего дополнительного соглашения.</w:t>
-      </w:r>
     </w:p>
     <w:p>
       <w:pPr>
@@ -1427,64 +1475,52 @@
           <w:szCs w:val="22"/>
         </w:rPr>
       </w:pPr>
+      <w:r>
+        <w:rPr>
+          <w:b/>
+          <w:bCs/>
+          <w:kern w:val="28"/>
+          <w:sz w:val="22"/>
+          <w:szCs w:val="22"/>
+        </w:rPr>
+        <w:t>6</w:t>
+      </w:r>
+      <w:r>
+        <w:rPr>
+          <w:b/>
+          <w:bCs/>
+          <w:kern w:val="28"/>
+          <w:sz w:val="22"/>
+          <w:szCs w:val="22"/>
+        </w:rPr>
+        <w:t>.</w:t>
+      </w:r>
+      <w:r>
+        <w:rPr>
+          <w:kern w:val="28"/>
+          <w:sz w:val="22"/>
+          <w:szCs w:val="22"/>
+        </w:rPr>
+        <w:t xml:space="preserve"> За просрочку платежей более 10 дней «Покупатель» уплачивает пени «Поставщику» в размере 0,3% за </w:t>
+      </w:r>
     </w:p>
     <w:p>
       <w:pPr>
         <w:ind w:left="-737"/>
         <w:jc w:val="both"/>
         <w:rPr>
-          <w:b/>
-          <w:bCs/>
-        </w:rPr>
-      </w:pPr>
-      <w:r>
-        <w:rPr>
-          <w:kern w:val="28"/>
-          <w:sz w:val="22"/>
-          <w:szCs w:val="22"/>
-        </w:rPr>
-        <w:t xml:space="preserve">6. Настоящее дополнительное соглашение является неотъемлемой частью Договора </w:t>
-      </w:r>
-      <w:r>
-        <w:rPr>
-          <w:b/>
-          <w:bCs/>
-          <w:kern w:val="28"/>
-          <w:sz w:val="22"/>
-          <w:szCs w:val="22"/>
-        </w:rPr>
-        <w:t>№</w:t>
-      </w:r>
-      <w:r>
-        <w:rPr>
-          <w:kern w:val="28"/>
-          <w:sz w:val="22"/>
-          <w:szCs w:val="22"/>
-        </w:rPr>
-        <w:t xml:space="preserve"> </w:t>
-      </w:r>
-      <w:r>
-        <w:rPr>
-          <w:b/>
-          <w:bCs/>
-        </w:rPr>
-        <w:t>{{</w:t>
-      </w:r>
-      <w:proofErr w:type="spellStart"/>
-      <w:r>
-        <w:rPr>
-          <w:b/>
-          <w:bCs/>
-        </w:rPr>
-        <w:t>contract</w:t>
-      </w:r>
-      <w:proofErr w:type="spellEnd"/>
-      <w:r>
-        <w:rPr>
-          <w:b/>
-          <w:bCs/>
-        </w:rPr>
-        <w:t>}}</w:t>
+          <w:kern w:val="28"/>
+          <w:sz w:val="22"/>
+          <w:szCs w:val="22"/>
+        </w:rPr>
+      </w:pPr>
+      <w:r>
+        <w:rPr>
+          <w:kern w:val="28"/>
+          <w:sz w:val="22"/>
+          <w:szCs w:val="22"/>
+        </w:rPr>
+        <w:t>каждый день просрочки на сумму неоплаченного товара настоящего дополнительного соглашения.</w:t>
       </w:r>
     </w:p>
     <w:p>
@@ -1504,17 +1540,127 @@
         <w:jc w:val="both"/>
         <w:rPr>
           <w:b/>
-          <w:sz w:val="22"/>
-          <w:szCs w:val="22"/>
-        </w:rPr>
-      </w:pPr>
-      <w:r>
-        <w:rPr>
-          <w:kern w:val="28"/>
-          <w:sz w:val="22"/>
-          <w:szCs w:val="22"/>
-        </w:rPr>
-        <w:t xml:space="preserve">7. Подписи Сторон: </w:t>
+          <w:bCs/>
+        </w:rPr>
+      </w:pPr>
+      <w:r>
+        <w:rPr>
+          <w:b/>
+          <w:bCs/>
+          <w:kern w:val="28"/>
+          <w:sz w:val="22"/>
+          <w:szCs w:val="22"/>
+        </w:rPr>
+        <w:t>7</w:t>
+      </w:r>
+      <w:r>
+        <w:rPr>
+          <w:b/>
+          <w:bCs/>
+          <w:kern w:val="28"/>
+          <w:sz w:val="22"/>
+          <w:szCs w:val="22"/>
+        </w:rPr>
+        <w:t>.</w:t>
+      </w:r>
+      <w:r>
+        <w:rPr>
+          <w:kern w:val="28"/>
+          <w:sz w:val="22"/>
+          <w:szCs w:val="22"/>
+        </w:rPr>
+        <w:t xml:space="preserve"> Настоящее дополнительное соглашение является неотъемлемой частью Договора </w:t>
+      </w:r>
+      <w:r>
+        <w:rPr>
+          <w:b/>
+          <w:bCs/>
+          <w:kern w:val="28"/>
+          <w:sz w:val="22"/>
+          <w:szCs w:val="22"/>
+        </w:rPr>
+        <w:t>№</w:t>
+      </w:r>
+      <w:r>
+        <w:rPr>
+          <w:kern w:val="28"/>
+          <w:sz w:val="22"/>
+          <w:szCs w:val="22"/>
+        </w:rPr>
+        <w:t xml:space="preserve"> </w:t>
+      </w:r>
+      <w:r>
+        <w:rPr>
+          <w:b/>
+          <w:bCs/>
+        </w:rPr>
+        <w:t>{{</w:t>
+      </w:r>
+      <w:proofErr w:type="spellStart"/>
+      <w:r>
+        <w:rPr>
+          <w:b/>
+          <w:bCs/>
+        </w:rPr>
+        <w:t>contract</w:t>
+      </w:r>
+      <w:proofErr w:type="spellEnd"/>
+      <w:r>
+        <w:rPr>
+          <w:b/>
+          <w:bCs/>
+        </w:rPr>
+        <w:t>}}</w:t>
+      </w:r>
+    </w:p>
+    <w:p>
+      <w:pPr>
+        <w:ind w:left="-737"/>
+        <w:jc w:val="both"/>
+        <w:rPr>
+          <w:kern w:val="28"/>
+          <w:sz w:val="22"/>
+          <w:szCs w:val="22"/>
+        </w:rPr>
+      </w:pPr>
+    </w:p>
+    <w:p>
+      <w:pPr>
+        <w:ind w:left="-737"/>
+        <w:jc w:val="both"/>
+        <w:rPr>
+          <w:b/>
+          <w:sz w:val="22"/>
+          <w:szCs w:val="22"/>
+        </w:rPr>
+      </w:pPr>
+      <w:r>
+        <w:rPr>
+          <w:b/>
+          <w:bCs/>
+          <w:kern w:val="28"/>
+          <w:sz w:val="22"/>
+          <w:szCs w:val="22"/>
+        </w:rPr>
+        <w:t>8</w:t>
+      </w:r>
+      <w:r>
+        <w:rPr>
+          <w:b/>
+          <w:bCs/>
+          <w:kern w:val="28"/>
+          <w:sz w:val="22"/>
+          <w:szCs w:val="22"/>
+        </w:rPr>
+        <w:t>.</w:t>
+      </w:r>
+      <w:r>
+        <w:rPr>
+          <w:kern w:val="28"/>
+          <w:sz w:val="22"/>
+          <w:szCs w:val="22"/>
+        </w:rPr>
+        <w:t xml:space="preserve"> Подписи Сторон: </w:t>
       </w:r>
       <w:r>
         <w:rPr>

--- a/deferment_pay.docx
+++ b/deferment_pay.docx
@@ -42,25 +42,7 @@
           <w:sz w:val="22"/>
           <w:szCs w:val="22"/>
         </w:rPr>
-        <w:t>{{</w:t>
-      </w:r>
-      <w:proofErr w:type="spellStart"/>
-      <w:r>
-        <w:rPr>
-          <w:b/>
-          <w:sz w:val="22"/>
-          <w:szCs w:val="22"/>
-        </w:rPr>
-        <w:t>dop_num</w:t>
-      </w:r>
-      <w:proofErr w:type="spellEnd"/>
-      <w:r>
-        <w:rPr>
-          <w:b/>
-          <w:sz w:val="22"/>
-          <w:szCs w:val="22"/>
-        </w:rPr>
-        <w:t>}}</w:t>
+        <w:t>{{dop_num}}</w:t>
       </w:r>
     </w:p>
     <w:p>
@@ -104,25 +86,7 @@
           <w:sz w:val="22"/>
           <w:szCs w:val="22"/>
         </w:rPr>
-        <w:t>{{</w:t>
-      </w:r>
-      <w:proofErr w:type="spellStart"/>
-      <w:r>
-        <w:rPr>
-          <w:b/>
-          <w:sz w:val="22"/>
-          <w:szCs w:val="22"/>
-        </w:rPr>
-        <w:t>contract</w:t>
-      </w:r>
-      <w:proofErr w:type="spellEnd"/>
-      <w:r>
-        <w:rPr>
-          <w:b/>
-          <w:sz w:val="22"/>
-          <w:szCs w:val="22"/>
-        </w:rPr>
-        <w:t>}}</w:t>
+        <w:t>{{contract}}</w:t>
       </w:r>
       <w:r>
         <w:rPr>
@@ -305,7 +269,7 @@
           <w:sz w:val="22"/>
           <w:szCs w:val="22"/>
         </w:rPr>
-        <w:t xml:space="preserve">   </w:t>
+        <w:t xml:space="preserve">  </w:t>
       </w:r>
       <w:r>
         <w:rPr>
@@ -329,25 +293,7 @@
           <w:sz w:val="22"/>
           <w:szCs w:val="22"/>
         </w:rPr>
-        <w:t>{{</w:t>
-      </w:r>
-      <w:proofErr w:type="spellStart"/>
-      <w:r>
-        <w:rPr>
-          <w:b/>
-          <w:sz w:val="22"/>
-          <w:szCs w:val="22"/>
-        </w:rPr>
-        <w:t>current_date</w:t>
-      </w:r>
-      <w:proofErr w:type="spellEnd"/>
-      <w:r>
-        <w:rPr>
-          <w:b/>
-          <w:sz w:val="22"/>
-          <w:szCs w:val="22"/>
-        </w:rPr>
-        <w:t>}}</w:t>
+        <w:t>{{current_date}}</w:t>
       </w:r>
     </w:p>
     <w:p>
@@ -394,21 +340,7 @@
         <w:rPr>
           <w:sz w:val="22"/>
         </w:rPr>
-        <w:t xml:space="preserve"> в лице генерального директора </w:t>
-      </w:r>
-      <w:proofErr w:type="spellStart"/>
-      <w:r>
-        <w:rPr>
-          <w:sz w:val="22"/>
-        </w:rPr>
-        <w:t>Шилягина</w:t>
-      </w:r>
-      <w:proofErr w:type="spellEnd"/>
-      <w:r>
-        <w:rPr>
-          <w:sz w:val="22"/>
-        </w:rPr>
-        <w:t xml:space="preserve"> Алексея Александровича, действующего на основании Устава, с одной стороны, и </w:t>
+        <w:t xml:space="preserve"> в лице генерального директора Шилягина Алексея Александровича, действующего на основании Устава, с одной стороны, и </w:t>
       </w:r>
       <w:r>
         <w:rPr>
@@ -417,9 +349,8 @@
           <w:color w:val="000000"/>
           <w:sz w:val="22"/>
         </w:rPr>
-        <w:t>{{</w:t>
-      </w:r>
-      <w:proofErr w:type="spellStart"/>
+        <w:t>{{company_name}}</w:t>
+      </w:r>
       <w:r>
         <w:rPr>
           <w:b/>
@@ -427,25 +358,6 @@
           <w:color w:val="000000"/>
           <w:sz w:val="22"/>
         </w:rPr>
-        <w:t>company_name</w:t>
-      </w:r>
-      <w:proofErr w:type="spellEnd"/>
-      <w:r>
-        <w:rPr>
-          <w:b/>
-          <w:iCs/>
-          <w:color w:val="000000"/>
-          <w:sz w:val="22"/>
-        </w:rPr>
-        <w:t>}}</w:t>
-      </w:r>
-      <w:r>
-        <w:rPr>
-          <w:b/>
-          <w:iCs/>
-          <w:color w:val="000000"/>
-          <w:sz w:val="22"/>
-        </w:rPr>
         <w:t xml:space="preserve">, </w:t>
       </w:r>
       <w:r>
@@ -471,21 +383,7 @@
         <w:rPr>
           <w:sz w:val="22"/>
         </w:rPr>
-        <w:t>{{</w:t>
-      </w:r>
-      <w:proofErr w:type="spellStart"/>
-      <w:r>
-        <w:rPr>
-          <w:sz w:val="22"/>
-        </w:rPr>
-        <w:t>director_position</w:t>
-      </w:r>
-      <w:proofErr w:type="spellEnd"/>
-      <w:r>
-        <w:rPr>
-          <w:sz w:val="22"/>
-        </w:rPr>
-        <w:t>}}</w:t>
+        <w:t>{{director_position}}</w:t>
       </w:r>
       <w:r>
         <w:rPr>
@@ -497,21 +395,7 @@
         <w:rPr>
           <w:sz w:val="22"/>
         </w:rPr>
-        <w:t>{{</w:t>
-      </w:r>
-      <w:proofErr w:type="spellStart"/>
-      <w:r>
-        <w:rPr>
-          <w:sz w:val="22"/>
-        </w:rPr>
-        <w:t>director_fio</w:t>
-      </w:r>
-      <w:proofErr w:type="spellEnd"/>
-      <w:r>
-        <w:rPr>
-          <w:sz w:val="22"/>
-        </w:rPr>
-        <w:t>}}</w:t>
+        <w:t>{{director_fio}}</w:t>
       </w:r>
       <w:r>
         <w:rPr>
@@ -566,23 +450,7 @@
           <w:sz w:val="22"/>
           <w:szCs w:val="22"/>
         </w:rPr>
-        <w:t>{{</w:t>
-      </w:r>
-      <w:proofErr w:type="spellStart"/>
-      <w:r>
-        <w:rPr>
-          <w:sz w:val="22"/>
-          <w:szCs w:val="22"/>
-        </w:rPr>
-        <w:t>delivery_month_year</w:t>
-      </w:r>
-      <w:proofErr w:type="spellEnd"/>
-      <w:r>
-        <w:rPr>
-          <w:sz w:val="22"/>
-          <w:szCs w:val="22"/>
-        </w:rPr>
-        <w:t>}}</w:t>
+        <w:t>{{delivery_month_year}}</w:t>
       </w:r>
       <w:r>
         <w:rPr>
@@ -734,23 +602,7 @@
                 <w:sz w:val="22"/>
                 <w:szCs w:val="22"/>
               </w:rPr>
-              <w:t xml:space="preserve">Количество товара, </w:t>
-            </w:r>
-            <w:proofErr w:type="spellStart"/>
-            <w:r>
-              <w:rPr>
-                <w:sz w:val="22"/>
-                <w:szCs w:val="22"/>
-              </w:rPr>
-              <w:t>тн</w:t>
-            </w:r>
-            <w:proofErr w:type="spellEnd"/>
-            <w:r>
-              <w:rPr>
-                <w:sz w:val="22"/>
-                <w:szCs w:val="22"/>
-              </w:rPr>
-              <w:t>:</w:t>
+              <w:t>Количество товара, тн:</w:t>
             </w:r>
           </w:p>
         </w:tc>
@@ -774,41 +626,14 @@
                 <w:sz w:val="22"/>
                 <w:szCs w:val="22"/>
               </w:rPr>
-              <w:t>{{</w:t>
-            </w:r>
-            <w:proofErr w:type="spellStart"/>
-            <w:r>
-              <w:rPr>
-                <w:b/>
-                <w:sz w:val="22"/>
-                <w:szCs w:val="22"/>
-              </w:rPr>
-              <w:t>tons_full</w:t>
-            </w:r>
-            <w:proofErr w:type="spellEnd"/>
-            <w:proofErr w:type="gramStart"/>
-            <w:r>
-              <w:rPr>
-                <w:b/>
-                <w:sz w:val="22"/>
-                <w:szCs w:val="22"/>
-              </w:rPr>
-              <w:t>}}</w:t>
+              <w:t>{{tons_full}}</w:t>
             </w:r>
             <w:r>
               <w:rPr>
                 <w:sz w:val="22"/>
                 <w:szCs w:val="22"/>
               </w:rPr>
-              <w:t>+</w:t>
-            </w:r>
-            <w:proofErr w:type="gramEnd"/>
-            <w:r>
-              <w:rPr>
-                <w:sz w:val="22"/>
-                <w:szCs w:val="22"/>
-              </w:rPr>
-              <w:t>/- 10% в опционе Поставщика</w:t>
+              <w:t>+/- 10% в опционе Поставщика</w:t>
             </w:r>
           </w:p>
         </w:tc>
@@ -856,33 +681,8 @@
                 <w:sz w:val="22"/>
                 <w:szCs w:val="22"/>
               </w:rPr>
-              <w:t xml:space="preserve">Цена за 1 </w:t>
+              <w:t>Цена за 1 тн. с НДС, руб</w:t>
             </w:r>
-            <w:proofErr w:type="spellStart"/>
-            <w:r>
-              <w:rPr>
-                <w:sz w:val="22"/>
-                <w:szCs w:val="22"/>
-              </w:rPr>
-              <w:t>тн</w:t>
-            </w:r>
-            <w:proofErr w:type="spellEnd"/>
-            <w:r>
-              <w:rPr>
-                <w:sz w:val="22"/>
-                <w:szCs w:val="22"/>
-              </w:rPr>
-              <w:t xml:space="preserve">. с НДС, </w:t>
-            </w:r>
-            <w:proofErr w:type="spellStart"/>
-            <w:r>
-              <w:rPr>
-                <w:sz w:val="22"/>
-                <w:szCs w:val="22"/>
-              </w:rPr>
-              <w:t>руб</w:t>
-            </w:r>
-            <w:proofErr w:type="spellEnd"/>
           </w:p>
         </w:tc>
         <w:tc>
@@ -905,25 +705,7 @@
                 <w:sz w:val="22"/>
                 <w:szCs w:val="22"/>
               </w:rPr>
-              <w:t>{{</w:t>
-            </w:r>
-            <w:proofErr w:type="spellStart"/>
-            <w:r>
-              <w:rPr>
-                <w:b/>
-                <w:sz w:val="22"/>
-                <w:szCs w:val="22"/>
-              </w:rPr>
-              <w:t>price_full</w:t>
-            </w:r>
-            <w:proofErr w:type="spellEnd"/>
-            <w:r>
-              <w:rPr>
-                <w:b/>
-                <w:sz w:val="22"/>
-                <w:szCs w:val="22"/>
-              </w:rPr>
-              <w:t>}}</w:t>
+              <w:t>{{price_full}}</w:t>
             </w:r>
           </w:p>
         </w:tc>
@@ -994,23 +776,7 @@
                 <w:sz w:val="22"/>
                 <w:szCs w:val="22"/>
               </w:rPr>
-              <w:t>{{</w:t>
-            </w:r>
-            <w:proofErr w:type="spellStart"/>
-            <w:r>
-              <w:rPr>
-                <w:sz w:val="22"/>
-                <w:szCs w:val="22"/>
-              </w:rPr>
-              <w:t>basis_full</w:t>
-            </w:r>
-            <w:proofErr w:type="spellEnd"/>
-            <w:r>
-              <w:rPr>
-                <w:sz w:val="22"/>
-                <w:szCs w:val="22"/>
-              </w:rPr>
-              <w:t>}}</w:t>
+              <w:t>{{basis_full}}</w:t>
             </w:r>
           </w:p>
         </w:tc>
@@ -1088,23 +854,7 @@
                 <w:sz w:val="22"/>
                 <w:szCs w:val="22"/>
               </w:rPr>
-              <w:t>{{</w:t>
-            </w:r>
-            <w:proofErr w:type="spellStart"/>
-            <w:r>
-              <w:rPr>
-                <w:sz w:val="22"/>
-                <w:szCs w:val="22"/>
-              </w:rPr>
-              <w:t>location_full</w:t>
-            </w:r>
-            <w:proofErr w:type="spellEnd"/>
-            <w:r>
-              <w:rPr>
-                <w:sz w:val="22"/>
-                <w:szCs w:val="22"/>
-              </w:rPr>
-              <w:t>}}</w:t>
+              <w:t>{{location_full}}</w:t>
             </w:r>
           </w:p>
         </w:tc>
@@ -1234,27 +984,7 @@
           <w:sz w:val="22"/>
           <w:szCs w:val="22"/>
         </w:rPr>
-        <w:t>{{</w:t>
-      </w:r>
-      <w:proofErr w:type="spellStart"/>
-      <w:r>
-        <w:rPr>
-          <w:b/>
-          <w:bCs/>
-          <w:sz w:val="22"/>
-          <w:szCs w:val="22"/>
-        </w:rPr>
-        <w:t>pay_date</w:t>
-      </w:r>
-      <w:proofErr w:type="spellEnd"/>
-      <w:r>
-        <w:rPr>
-          <w:b/>
-          <w:bCs/>
-          <w:sz w:val="22"/>
-          <w:szCs w:val="22"/>
-        </w:rPr>
-        <w:t>}}</w:t>
+        <w:t>{{pay_date}}</w:t>
       </w:r>
       <w:r>
         <w:rPr>
@@ -1435,16 +1165,7 @@
           <w:sz w:val="22"/>
           <w:szCs w:val="22"/>
         </w:rPr>
-        <w:t>5</w:t>
-      </w:r>
-      <w:r>
-        <w:rPr>
-          <w:b/>
-          <w:bCs/>
-          <w:sz w:val="22"/>
-          <w:szCs w:val="22"/>
-        </w:rPr>
-        <w:t>.</w:t>
+        <w:t>5.</w:t>
       </w:r>
       <w:r>
         <w:rPr>
@@ -1594,23 +1315,7 @@
           <w:b/>
           <w:bCs/>
         </w:rPr>
-        <w:t>{{</w:t>
-      </w:r>
-      <w:proofErr w:type="spellStart"/>
-      <w:r>
-        <w:rPr>
-          <w:b/>
-          <w:bCs/>
-        </w:rPr>
-        <w:t>contract</w:t>
-      </w:r>
-      <w:proofErr w:type="spellEnd"/>
-      <w:r>
-        <w:rPr>
-          <w:b/>
-          <w:bCs/>
-        </w:rPr>
-        <w:t>}}</w:t>
+        <w:t>{{contract}}</w:t>
       </w:r>
     </w:p>
     <w:p>
@@ -1845,18 +1550,8 @@
           <w:sz w:val="22"/>
           <w:szCs w:val="22"/>
         </w:rPr>
-        <w:t xml:space="preserve">А.А. </w:t>
-      </w:r>
-      <w:proofErr w:type="spellStart"/>
-      <w:r>
-        <w:rPr>
-          <w:b/>
-          <w:sz w:val="22"/>
-          <w:szCs w:val="22"/>
-        </w:rPr>
-        <w:t>Шилягин</w:t>
-      </w:r>
-      <w:proofErr w:type="spellEnd"/>
+        <w:t>А.А. Шилягин</w:t>
+      </w:r>
       <w:r>
         <w:rPr>
           <w:b/>
@@ -1951,25 +1646,7 @@
           <w:sz w:val="22"/>
           <w:szCs w:val="22"/>
         </w:rPr>
-        <w:t>{{</w:t>
-      </w:r>
-      <w:proofErr w:type="spellStart"/>
-      <w:r>
-        <w:rPr>
-          <w:b/>
-          <w:sz w:val="22"/>
-          <w:szCs w:val="22"/>
-        </w:rPr>
-        <w:t>initials</w:t>
-      </w:r>
-      <w:proofErr w:type="spellEnd"/>
-      <w:r>
-        <w:rPr>
-          <w:b/>
-          <w:sz w:val="22"/>
-          <w:szCs w:val="22"/>
-        </w:rPr>
-        <w:t>}}</w:t>
+        <w:t>{{initials}}</w:t>
       </w:r>
     </w:p>
     <w:sectPr>

--- a/deferment_pay.docx
+++ b/deferment_pay.docx
@@ -262,14 +262,6 @@
           <w:szCs w:val="22"/>
         </w:rPr>
         <w:t xml:space="preserve">      </w:t>
-      </w:r>
-      <w:r>
-        <w:rPr>
-          <w:b/>
-          <w:sz w:val="22"/>
-          <w:szCs w:val="22"/>
-        </w:rPr>
-        <w:t xml:space="preserve">  </w:t>
       </w:r>
       <w:r>
         <w:rPr>
